--- a/docx/78 ready.docx
+++ b/docx/78 ready.docx
@@ -9925,7 +9925,52 @@
           <w:szCs w:val="24"/>
           <w:rtl w:val="0"/>
         </w:rPr>
-        <w:t xml:space="preserve">И в таком случае, зная, что большинство зелий включают и обыкновенные компоненты, вроде еловых иголок или тушёных слизней, можно ожидать, что существуют и зелья, в которых используются только обычные компоненты.</w:t>
+        <w:t xml:space="preserve">И в таком случае, зная, что большинство зелий включают и обыкновенные компоненты, вроде </w:t>
+      </w:r>
+      <w:del w:author="Alaric Lightin" w:id="0" w:date="2018-07-10T16:12:48Z">
+        <w:r>
+          <w:rPr>
+            <w:rFonts w:ascii="Times New Roman" w:cs="Times New Roman" w:eastAsia="Times New Roman" w:hAnsi="Times New Roman"/>
+            <w:sz w:val="24"/>
+            <w:szCs w:val="24"/>
+            <w:rtl w:val="0"/>
+          </w:rPr>
+          <w:delText xml:space="preserve">еловых </w:delText>
+        </w:r>
+      </w:del>
+      <w:r>
+        <w:rPr>
+          <w:rFonts w:ascii="Times New Roman" w:cs="Times New Roman" w:eastAsia="Times New Roman" w:hAnsi="Times New Roman"/>
+          <w:sz w:val="24"/>
+          <w:szCs w:val="24"/>
+          <w:rtl w:val="0"/>
+        </w:rPr>
+        <w:t xml:space="preserve">иголок </w:t>
+      </w:r>
+      <w:ins w:author="Alaric Lightin" w:id="1" w:date="2018-07-10T16:12:50Z">
+        <w:commentRangeStart w:id="0"/>
+        <w:r>
+          <w:rPr>
+            <w:rFonts w:ascii="Times New Roman" w:cs="Times New Roman" w:eastAsia="Times New Roman" w:hAnsi="Times New Roman"/>
+            <w:sz w:val="24"/>
+            <w:szCs w:val="24"/>
+            <w:rtl w:val="0"/>
+          </w:rPr>
+          <w:t xml:space="preserve">дикобраза </w:t>
+        </w:r>
+      </w:ins>
+      <w:commentRangeEnd w:id="0"/>
+      <w:r>
+        <w:commentReference w:id="0"/>
+      </w:r>
+      <w:r>
+        <w:rPr>
+          <w:rFonts w:ascii="Times New Roman" w:cs="Times New Roman" w:eastAsia="Times New Roman" w:hAnsi="Times New Roman"/>
+          <w:sz w:val="24"/>
+          <w:szCs w:val="24"/>
+          <w:rtl w:val="0"/>
+        </w:rPr>
+        <w:t xml:space="preserve">или тушёных слизней, можно ожидать, что существуют и зелья, в которых используются только обычные компоненты.</w:t>
       </w:r>
     </w:p>
     <w:p>
@@ -10173,7 +10218,38 @@
           <w:szCs w:val="24"/>
           <w:rtl w:val="0"/>
         </w:rPr>
-        <w:t xml:space="preserve">Гарри захлопнул «Волшебные снадобья и зелья» и устремился в гостиную Когтеврана. Он нашёл семикурсника, готовившего домашнее задание по зельям для ЖАБА и заплатил сикль, чтобы одолжить на пять минут «Самые могущественные зелья». Гарри не хотелось бежать за подтверждением своих мыслей в библиотеку.  </w:t>
+        <w:t xml:space="preserve">Гарри захлопнул «Волшебные снадобья и зелья» и устремился в гостиную Когтеврана. Он нашёл семикурсника, готовившего домашнее задание по зельям для </w:t>
+      </w:r>
+      <w:ins w:author="Alaric Lightin" w:id="2" w:date="2018-08-01T15:33:34Z">
+        <w:r>
+          <w:rPr>
+            <w:rFonts w:ascii="Times New Roman" w:cs="Times New Roman" w:eastAsia="Times New Roman" w:hAnsi="Times New Roman"/>
+            <w:sz w:val="24"/>
+            <w:szCs w:val="24"/>
+            <w:rtl w:val="0"/>
+          </w:rPr>
+          <w:t xml:space="preserve">ТРИТОНа</w:t>
+        </w:r>
+      </w:ins>
+      <w:del w:author="Alaric Lightin" w:id="2" w:date="2018-08-01T15:33:34Z">
+        <w:r>
+          <w:rPr>
+            <w:rFonts w:ascii="Times New Roman" w:cs="Times New Roman" w:eastAsia="Times New Roman" w:hAnsi="Times New Roman"/>
+            <w:sz w:val="24"/>
+            <w:szCs w:val="24"/>
+            <w:rtl w:val="0"/>
+          </w:rPr>
+          <w:delText xml:space="preserve">ЖАБА</w:delText>
+        </w:r>
+      </w:del>
+      <w:r>
+        <w:rPr>
+          <w:rFonts w:ascii="Times New Roman" w:cs="Times New Roman" w:eastAsia="Times New Roman" w:hAnsi="Times New Roman"/>
+          <w:sz w:val="24"/>
+          <w:szCs w:val="24"/>
+          <w:rtl w:val="0"/>
+        </w:rPr>
+        <w:t xml:space="preserve"> и заплатил сикль, чтобы одолжить на пять минут «Самые могущественные зелья». Гарри не хотелось бежать за подтверждением своих мыслей в библиотеку.  </w:t>
       </w:r>
       <w:r>
         <w:rPr>
@@ -10452,38 +10528,101 @@
           <w:szCs w:val="24"/>
           <w:rtl w:val="0"/>
         </w:rPr>
-        <w:t xml:space="preserve">которого прямо буквально звучало как «Аресто моментум». И когда он спросил, девается ли «моментум» куда-нибудь, то получил в ответ лишь недоумевающие взгляды. Гарри продолжал отчаянно искать хоть какой-нибудь закон сохранения в магии, хоть где-нибудь...</w:t>
-      </w:r>
-    </w:p>
-    <w:p>
-      <w:pPr>
-        <w:keepNext w:val="0"/>
-        <w:keepLines w:val="0"/>
-        <w:widowControl w:val="0"/>
-        <w:pBdr>
-          <w:top w:space="0" w:sz="0" w:val="nil"/>
-          <w:left w:space="0" w:sz="0" w:val="nil"/>
-          <w:bottom w:space="0" w:sz="0" w:val="nil"/>
-          <w:right w:space="0" w:sz="0" w:val="nil"/>
-          <w:between w:space="0" w:sz="0" w:val="nil"/>
-        </w:pBdr>
-        <w:shd w:fill="auto" w:val="clear"/>
-        <w:ind w:firstLine="405"/>
-        <w:contextualSpacing w:val="0"/>
-        <w:rPr>
-          <w:rFonts w:ascii="Times New Roman" w:cs="Times New Roman" w:eastAsia="Times New Roman" w:hAnsi="Times New Roman"/>
-          <w:sz w:val="24"/>
-          <w:szCs w:val="24"/>
-        </w:rPr>
-      </w:pPr>
-      <w:r>
-        <w:rPr>
-          <w:rFonts w:ascii="Times New Roman" w:cs="Times New Roman" w:eastAsia="Times New Roman" w:hAnsi="Times New Roman"/>
-          <w:sz w:val="24"/>
-          <w:szCs w:val="24"/>
-          <w:rtl w:val="0"/>
-        </w:rPr>
-        <w:t xml:space="preserve">… и всё это время он был прямо перед ним на любом занятии по зельеварению. Изготовление зелий не создавало магию, оно сохраняло магию. Вот почему в каждом зелье обязательно присутствует хотя бы один волшебный ингредиент. А следуя инструкциям, вроде «помешать четыре раза против часовой стрелки и один раз по часовой» — предположил Гарри — зельевар создаёт маленькое заклинание, которое придаёт другую форму магии в ингредиентах (и расщепляет физическую форму, так что ингредиенты вроде еловых иголок растворяются в пригодную для питья жидкость. Гарри сильно подозревал, что если варить точно такое же зелье будет магл, то в итоге у него получится лишь колючая каша.) Вот чем на самом деле было изготовление зелий — искусством трансформации существующих волшебных эссенций. Поэтому после урока зельеварения есть лишь лёгкая усталость — не нужно напитывать зелье своей магией, нужно лишь изменить форму магии, которая уже существует. Вот почему второкурсница смогла сварить Оборотное зелье, ну, </w:t>
+        <w:t xml:space="preserve">которого прямо буквально звучало как «Аресто моментум». И когда он спросил, девается ли </w:t>
+      </w:r>
+      <w:commentRangeStart w:id="1"/>
+      <w:r>
+        <w:rPr>
+          <w:rFonts w:ascii="Times New Roman" w:cs="Times New Roman" w:eastAsia="Times New Roman" w:hAnsi="Times New Roman"/>
+          <w:sz w:val="24"/>
+          <w:szCs w:val="24"/>
+          <w:rtl w:val="0"/>
+        </w:rPr>
+        <w:t xml:space="preserve">«моментум»</w:t>
+      </w:r>
+      <w:commentRangeEnd w:id="1"/>
+      <w:r>
+        <w:commentReference w:id="1"/>
+      </w:r>
+      <w:r>
+        <w:rPr>
+          <w:rFonts w:ascii="Times New Roman" w:cs="Times New Roman" w:eastAsia="Times New Roman" w:hAnsi="Times New Roman"/>
+          <w:sz w:val="24"/>
+          <w:szCs w:val="24"/>
+          <w:rtl w:val="0"/>
+        </w:rPr>
+        <w:t xml:space="preserve"> куда-нибудь, то получил в ответ лишь недоумевающие взгляды. Гарри продолжал отчаянно искать хоть какой-нибудь закон сохранения в магии, хоть где-нибудь...</w:t>
+      </w:r>
+    </w:p>
+    <w:p>
+      <w:pPr>
+        <w:keepNext w:val="0"/>
+        <w:keepLines w:val="0"/>
+        <w:widowControl w:val="0"/>
+        <w:pBdr>
+          <w:top w:space="0" w:sz="0" w:val="nil"/>
+          <w:left w:space="0" w:sz="0" w:val="nil"/>
+          <w:bottom w:space="0" w:sz="0" w:val="nil"/>
+          <w:right w:space="0" w:sz="0" w:val="nil"/>
+          <w:between w:space="0" w:sz="0" w:val="nil"/>
+        </w:pBdr>
+        <w:shd w:fill="auto" w:val="clear"/>
+        <w:ind w:firstLine="405"/>
+        <w:contextualSpacing w:val="0"/>
+        <w:rPr>
+          <w:rFonts w:ascii="Times New Roman" w:cs="Times New Roman" w:eastAsia="Times New Roman" w:hAnsi="Times New Roman"/>
+          <w:sz w:val="24"/>
+          <w:szCs w:val="24"/>
+        </w:rPr>
+      </w:pPr>
+      <w:r>
+        <w:rPr>
+          <w:rFonts w:ascii="Times New Roman" w:cs="Times New Roman" w:eastAsia="Times New Roman" w:hAnsi="Times New Roman"/>
+          <w:sz w:val="24"/>
+          <w:szCs w:val="24"/>
+          <w:rtl w:val="0"/>
+        </w:rPr>
+        <w:t xml:space="preserve">… и всё это время он был прямо перед ним на любом занятии по зельеварению. Изготовление зелий не создавало магию, оно сохраняло магию. Вот почему в каждом зелье обязательно присутствует хотя бы один волшебный ингредиент. А следуя инструкциям, вроде «помешать четыре раза против часовой стрелки и один раз по часовой» — предположил Гарри — зельевар создаёт маленькое заклинание, которое придаёт другую форму магии в ингредиентах (и расщепляет физическую форму, так что ингредиенты вроде </w:t>
+      </w:r>
+      <w:del w:author="Alaric Lightin" w:id="3" w:date="2018-07-10T16:13:38Z">
+        <w:r>
+          <w:rPr>
+            <w:rFonts w:ascii="Times New Roman" w:cs="Times New Roman" w:eastAsia="Times New Roman" w:hAnsi="Times New Roman"/>
+            <w:sz w:val="24"/>
+            <w:szCs w:val="24"/>
+            <w:rtl w:val="0"/>
+          </w:rPr>
+          <w:delText xml:space="preserve">еловых </w:delText>
+        </w:r>
+      </w:del>
+      <w:r>
+        <w:rPr>
+          <w:rFonts w:ascii="Times New Roman" w:cs="Times New Roman" w:eastAsia="Times New Roman" w:hAnsi="Times New Roman"/>
+          <w:sz w:val="24"/>
+          <w:szCs w:val="24"/>
+          <w:rtl w:val="0"/>
+        </w:rPr>
+        <w:t xml:space="preserve">иголок </w:t>
+      </w:r>
+      <w:ins w:author="Alaric Lightin" w:id="4" w:date="2018-07-10T16:13:40Z">
+        <w:r>
+          <w:rPr>
+            <w:rFonts w:ascii="Times New Roman" w:cs="Times New Roman" w:eastAsia="Times New Roman" w:hAnsi="Times New Roman"/>
+            <w:sz w:val="24"/>
+            <w:szCs w:val="24"/>
+            <w:rtl w:val="0"/>
+          </w:rPr>
+          <w:t xml:space="preserve">дикобраза </w:t>
+        </w:r>
+      </w:ins>
+      <w:r>
+        <w:rPr>
+          <w:rFonts w:ascii="Times New Roman" w:cs="Times New Roman" w:eastAsia="Times New Roman" w:hAnsi="Times New Roman"/>
+          <w:sz w:val="24"/>
+          <w:szCs w:val="24"/>
+          <w:rtl w:val="0"/>
+        </w:rPr>
+        <w:t xml:space="preserve">растворяются в пригодную для питья жидкость. Гарри сильно подозревал, что если варить точно такое же зелье будет магл, то в итоге у него получится лишь колючая каша.) Вот чем на самом деле было изготовление зелий — искусством трансформации существующих волшебных эссенций. Поэтому после урока зельеварения есть лишь лёгкая усталость — не нужно напитывать зелье своей магией, нужно лишь изменить форму магии, которая уже существует. Вот почему второкурсница смогла сварить Оборотное зелье, ну, </w:t>
       </w:r>
       <w:r>
         <w:rPr>
@@ -23322,11 +23461,290 @@
     </w:p>
     <w:sectPr>
       <w:pgSz w:h="16838" w:w="11906"/>
-      <w:pgMar w:bottom="566.9291338582677" w:top="566.9291338582677" w:left="566.9291338582677" w:right="566.9291338582677" w:header="0"/>
+      <w:pgMar w:bottom="566.9291338582677" w:top="566.9291338582677" w:left="566.9291338582677" w:right="566.9291338582677" w:header="0" w:footer="720"/>
       <w:pgNumType w:start="1"/>
     </w:sectPr>
   </w:body>
 </w:document>
+</file>
+
+<file path=word/comments.xml><?xml version="1.0" encoding="utf-8"?>
+<w:comments xmlns:mc="http://schemas.openxmlformats.org/markup-compatibility/2006" xmlns:o="urn:schemas-microsoft-com:office:office" xmlns:r="http://schemas.openxmlformats.org/officeDocument/2006/relationships" xmlns:m="http://schemas.openxmlformats.org/officeDocument/2006/math" xmlns:v="urn:schemas-microsoft-com:vml" xmlns:wp="http://schemas.openxmlformats.org/drawingml/2006/wordprocessingDrawing" xmlns:w10="urn:schemas-microsoft-com:office:word" xmlns:w="http://schemas.openxmlformats.org/wordprocessingml/2006/main" xmlns:wne="http://schemas.microsoft.com/office/word/2006/wordml" xmlns:sl="http://schemas.openxmlformats.org/schemaLibrary/2006/main" xmlns:a="http://schemas.openxmlformats.org/drawingml/2006/main" xmlns:pic="http://schemas.openxmlformats.org/drawingml/2006/picture" xmlns:c="http://schemas.openxmlformats.org/drawingml/2006/chart" xmlns:lc="http://schemas.openxmlformats.org/drawingml/2006/lockedCanvas" xmlns:dgm="http://schemas.openxmlformats.org/drawingml/2006/diagram" xmlns:wps="http://schemas.microsoft.com/office/word/2010/wordprocessingShape" xmlns:wpg="http://schemas.microsoft.com/office/word/2010/wordprocessingGroup" xmlns:w14="http://schemas.microsoft.com/office/word/2010/wordml" xmlns:w15="http://schemas.microsoft.com/office/word/2012/wordml">
+  <w:comment w:author="Yuliy L" w:id="1" w:date="2018-09-26T06:15:56Z">
+    <w:p>
+      <w:pPr>
+        <w:keepNext w:val="0"/>
+        <w:keepLines w:val="0"/>
+        <w:widowControl w:val="0"/>
+        <w:pBdr>
+          <w:top w:space="0" w:sz="0" w:val="nil"/>
+          <w:left w:space="0" w:sz="0" w:val="nil"/>
+          <w:bottom w:space="0" w:sz="0" w:val="nil"/>
+          <w:right w:space="0" w:sz="0" w:val="nil"/>
+          <w:between w:space="0" w:sz="0" w:val="nil"/>
+        </w:pBdr>
+        <w:shd w:fill="auto" w:val="clear"/>
+        <w:spacing w:after="0" w:before="0" w:line="240" w:lineRule="auto"/>
+        <w:ind w:left="0" w:right="0" w:firstLine="0"/>
+        <w:contextualSpacing w:val="0"/>
+        <w:jc w:val="left"/>
+        <w:rPr>
+          <w:rFonts w:ascii="Arial" w:cs="Arial" w:eastAsia="Arial" w:hAnsi="Arial"/>
+          <w:b w:val="0"/>
+          <w:i w:val="0"/>
+          <w:smallCaps w:val="0"/>
+          <w:strike w:val="0"/>
+          <w:color w:val="000000"/>
+          <w:sz w:val="22"/>
+          <w:szCs w:val="22"/>
+          <w:u w:val="none"/>
+          <w:shd w:fill="auto" w:val="clear"/>
+          <w:vertAlign w:val="baseline"/>
+        </w:rPr>
+      </w:pPr>
+      <w:r>
+        <w:rPr>
+          <w:rFonts w:ascii="Arial" w:cs="Arial" w:eastAsia="Arial" w:hAnsi="Arial"/>
+          <w:b w:val="0"/>
+          <w:i w:val="0"/>
+          <w:smallCaps w:val="0"/>
+          <w:strike w:val="0"/>
+          <w:color w:val="000000"/>
+          <w:sz w:val="22"/>
+          <w:szCs w:val="22"/>
+          <w:u w:val="none"/>
+          <w:shd w:fill="auto" w:val="clear"/>
+          <w:vertAlign w:val="baseline"/>
+          <w:rtl w:val="0"/>
+        </w:rPr>
+        <w:t xml:space="preserve">Читатель предлагает тут заменить на «импульс»:</w:t>
+      </w:r>
+    </w:p>
+    <w:p>
+      <w:pPr>
+        <w:keepNext w:val="0"/>
+        <w:keepLines w:val="0"/>
+        <w:widowControl w:val="0"/>
+        <w:pBdr>
+          <w:top w:space="0" w:sz="0" w:val="nil"/>
+          <w:left w:space="0" w:sz="0" w:val="nil"/>
+          <w:bottom w:space="0" w:sz="0" w:val="nil"/>
+          <w:right w:space="0" w:sz="0" w:val="nil"/>
+          <w:between w:space="0" w:sz="0" w:val="nil"/>
+        </w:pBdr>
+        <w:shd w:fill="auto" w:val="clear"/>
+        <w:spacing w:after="0" w:before="0" w:line="240" w:lineRule="auto"/>
+        <w:ind w:left="0" w:right="0" w:firstLine="0"/>
+        <w:contextualSpacing w:val="0"/>
+        <w:jc w:val="left"/>
+        <w:rPr>
+          <w:rFonts w:ascii="Arial" w:cs="Arial" w:eastAsia="Arial" w:hAnsi="Arial"/>
+          <w:b w:val="0"/>
+          <w:i w:val="0"/>
+          <w:smallCaps w:val="0"/>
+          <w:strike w:val="0"/>
+          <w:color w:val="000000"/>
+          <w:sz w:val="22"/>
+          <w:szCs w:val="22"/>
+          <w:u w:val="none"/>
+          <w:shd w:fill="auto" w:val="clear"/>
+          <w:vertAlign w:val="baseline"/>
+        </w:rPr>
+      </w:pPr>
+      <w:r>
+        <w:rPr>
+          <w:rtl w:val="0"/>
+        </w:rPr>
+      </w:r>
+    </w:p>
+    <w:p>
+      <w:pPr>
+        <w:keepNext w:val="0"/>
+        <w:keepLines w:val="0"/>
+        <w:widowControl w:val="0"/>
+        <w:pBdr>
+          <w:top w:space="0" w:sz="0" w:val="nil"/>
+          <w:left w:space="0" w:sz="0" w:val="nil"/>
+          <w:bottom w:space="0" w:sz="0" w:val="nil"/>
+          <w:right w:space="0" w:sz="0" w:val="nil"/>
+          <w:between w:space="0" w:sz="0" w:val="nil"/>
+        </w:pBdr>
+        <w:shd w:fill="auto" w:val="clear"/>
+        <w:spacing w:after="0" w:before="0" w:line="240" w:lineRule="auto"/>
+        <w:ind w:left="0" w:right="0" w:firstLine="0"/>
+        <w:contextualSpacing w:val="0"/>
+        <w:jc w:val="left"/>
+        <w:rPr>
+          <w:rFonts w:ascii="Arial" w:cs="Arial" w:eastAsia="Arial" w:hAnsi="Arial"/>
+          <w:b w:val="0"/>
+          <w:i w:val="0"/>
+          <w:smallCaps w:val="0"/>
+          <w:strike w:val="0"/>
+          <w:color w:val="000000"/>
+          <w:sz w:val="22"/>
+          <w:szCs w:val="22"/>
+          <w:u w:val="none"/>
+          <w:shd w:fill="auto" w:val="clear"/>
+          <w:vertAlign w:val="baseline"/>
+        </w:rPr>
+      </w:pPr>
+      <w:r>
+        <w:rPr>
+          <w:rFonts w:ascii="Arial" w:cs="Arial" w:eastAsia="Arial" w:hAnsi="Arial"/>
+          <w:b w:val="0"/>
+          <w:i w:val="0"/>
+          <w:smallCaps w:val="0"/>
+          <w:strike w:val="0"/>
+          <w:color w:val="000000"/>
+          <w:sz w:val="22"/>
+          <w:szCs w:val="22"/>
+          <w:u w:val="none"/>
+          <w:shd w:fill="auto" w:val="clear"/>
+          <w:vertAlign w:val="baseline"/>
+          <w:rtl w:val="0"/>
+        </w:rPr>
+        <w:t xml:space="preserve">Я несколько раз читал ГПиМРМ в переводе (кстати говоря — спасибо), и каждый раз воспринимал слово «моментум» как искажённое «момент» (времени). Каждый раз не очень понимал, как это связано с законами сохранения, про которые рассуждает Гарри, но проскакивал это место, не сосредотачиваясь. И только сейчас, читая на английском, осознал, что «моментум» — это калька с английского momentum, то есть импульс, а речь соответственно идёт о законе сохранения импульса.</w:t>
+      </w:r>
+    </w:p>
+    <w:p>
+      <w:pPr>
+        <w:keepNext w:val="0"/>
+        <w:keepLines w:val="0"/>
+        <w:widowControl w:val="0"/>
+        <w:pBdr>
+          <w:top w:space="0" w:sz="0" w:val="nil"/>
+          <w:left w:space="0" w:sz="0" w:val="nil"/>
+          <w:bottom w:space="0" w:sz="0" w:val="nil"/>
+          <w:right w:space="0" w:sz="0" w:val="nil"/>
+          <w:between w:space="0" w:sz="0" w:val="nil"/>
+        </w:pBdr>
+        <w:shd w:fill="auto" w:val="clear"/>
+        <w:spacing w:after="0" w:before="0" w:line="240" w:lineRule="auto"/>
+        <w:ind w:left="0" w:right="0" w:firstLine="0"/>
+        <w:contextualSpacing w:val="0"/>
+        <w:jc w:val="left"/>
+        <w:rPr>
+          <w:rFonts w:ascii="Arial" w:cs="Arial" w:eastAsia="Arial" w:hAnsi="Arial"/>
+          <w:b w:val="0"/>
+          <w:i w:val="0"/>
+          <w:smallCaps w:val="0"/>
+          <w:strike w:val="0"/>
+          <w:color w:val="000000"/>
+          <w:sz w:val="22"/>
+          <w:szCs w:val="22"/>
+          <w:u w:val="none"/>
+          <w:shd w:fill="auto" w:val="clear"/>
+          <w:vertAlign w:val="baseline"/>
+        </w:rPr>
+      </w:pPr>
+      <w:r>
+        <w:rPr>
+          <w:rtl w:val="0"/>
+        </w:rPr>
+      </w:r>
+    </w:p>
+    <w:p>
+      <w:pPr>
+        <w:keepNext w:val="0"/>
+        <w:keepLines w:val="0"/>
+        <w:widowControl w:val="0"/>
+        <w:pBdr>
+          <w:top w:space="0" w:sz="0" w:val="nil"/>
+          <w:left w:space="0" w:sz="0" w:val="nil"/>
+          <w:bottom w:space="0" w:sz="0" w:val="nil"/>
+          <w:right w:space="0" w:sz="0" w:val="nil"/>
+          <w:between w:space="0" w:sz="0" w:val="nil"/>
+        </w:pBdr>
+        <w:shd w:fill="auto" w:val="clear"/>
+        <w:spacing w:after="0" w:before="0" w:line="240" w:lineRule="auto"/>
+        <w:ind w:left="0" w:right="0" w:firstLine="0"/>
+        <w:contextualSpacing w:val="0"/>
+        <w:jc w:val="left"/>
+        <w:rPr>
+          <w:rFonts w:ascii="Arial" w:cs="Arial" w:eastAsia="Arial" w:hAnsi="Arial"/>
+          <w:b w:val="0"/>
+          <w:i w:val="0"/>
+          <w:smallCaps w:val="0"/>
+          <w:strike w:val="0"/>
+          <w:color w:val="000000"/>
+          <w:sz w:val="22"/>
+          <w:szCs w:val="22"/>
+          <w:u w:val="none"/>
+          <w:shd w:fill="auto" w:val="clear"/>
+          <w:vertAlign w:val="baseline"/>
+        </w:rPr>
+      </w:pPr>
+      <w:r>
+        <w:rPr>
+          <w:rFonts w:ascii="Arial" w:cs="Arial" w:eastAsia="Arial" w:hAnsi="Arial"/>
+          <w:b w:val="0"/>
+          <w:i w:val="0"/>
+          <w:smallCaps w:val="0"/>
+          <w:strike w:val="0"/>
+          <w:color w:val="000000"/>
+          <w:sz w:val="22"/>
+          <w:szCs w:val="22"/>
+          <w:u w:val="none"/>
+          <w:shd w:fill="auto" w:val="clear"/>
+          <w:vertAlign w:val="baseline"/>
+          <w:rtl w:val="0"/>
+        </w:rPr>
+        <w:t xml:space="preserve">И, я думаю, большинству русскоязычных читателей в текущем переводе непонятно, что речь идёт об импульсе.</w:t>
+      </w:r>
+    </w:p>
+  </w:comment>
+  <w:comment w:author="Alaric Lightin" w:id="0" w:date="2018-07-10T16:13:22Z">
+    <w:p>
+      <w:pPr>
+        <w:keepNext w:val="0"/>
+        <w:keepLines w:val="0"/>
+        <w:widowControl w:val="0"/>
+        <w:pBdr>
+          <w:top w:space="0" w:sz="0" w:val="nil"/>
+          <w:left w:space="0" w:sz="0" w:val="nil"/>
+          <w:bottom w:space="0" w:sz="0" w:val="nil"/>
+          <w:right w:space="0" w:sz="0" w:val="nil"/>
+          <w:between w:space="0" w:sz="0" w:val="nil"/>
+        </w:pBdr>
+        <w:shd w:fill="auto" w:val="clear"/>
+        <w:spacing w:after="0" w:before="0" w:line="240" w:lineRule="auto"/>
+        <w:ind w:left="0" w:right="0" w:firstLine="0"/>
+        <w:contextualSpacing w:val="0"/>
+        <w:jc w:val="left"/>
+        <w:rPr>
+          <w:rFonts w:ascii="Arial" w:cs="Arial" w:eastAsia="Arial" w:hAnsi="Arial"/>
+          <w:b w:val="0"/>
+          <w:i w:val="0"/>
+          <w:smallCaps w:val="0"/>
+          <w:strike w:val="0"/>
+          <w:color w:val="000000"/>
+          <w:sz w:val="22"/>
+          <w:szCs w:val="22"/>
+          <w:u w:val="none"/>
+          <w:shd w:fill="auto" w:val="clear"/>
+          <w:vertAlign w:val="baseline"/>
+        </w:rPr>
+      </w:pPr>
+      <w:r>
+        <w:rPr>
+          <w:rFonts w:ascii="Arial" w:cs="Arial" w:eastAsia="Arial" w:hAnsi="Arial"/>
+          <w:b w:val="0"/>
+          <w:i w:val="0"/>
+          <w:smallCaps w:val="0"/>
+          <w:strike w:val="0"/>
+          <w:color w:val="000000"/>
+          <w:sz w:val="22"/>
+          <w:szCs w:val="22"/>
+          <w:u w:val="none"/>
+          <w:shd w:fill="auto" w:val="clear"/>
+          <w:vertAlign w:val="baseline"/>
+          <w:rtl w:val="0"/>
+        </w:rPr>
+        <w:t xml:space="preserve">в оригинале porcupine quills</w:t>
+      </w:r>
+    </w:p>
+  </w:comment>
+</w:comments>
 </file>
 
 <file path=word/numbering.xml><?xml version="1.0" encoding="utf-8"?>
